--- a/Desktop/IKT/4Semester/I4SWT/Handins/Handin2/Handin2TeamSWT09.docx
+++ b/Desktop/IKT/4Semester/I4SWT/Handins/Handin2/Handin2TeamSWT09.docx
@@ -1479,20 +1479,18 @@
       <w:r>
         <w:t>ub (Continuos integration)</w:t>
       </w:r>
-      <w:bookmarkStart w:id="6" w:name="_GoBack"/>
       <w:bookmarkEnd w:id="5"/>
-      <w:bookmarkEnd w:id="6"/>
     </w:p>
     <w:p>
       <w:pPr>
         <w:pStyle w:val="Overskrift2"/>
         <w:spacing w:line="360" w:lineRule="auto"/>
       </w:pPr>
-      <w:bookmarkStart w:id="7" w:name="_Toc526422967"/>
+      <w:bookmarkStart w:id="6" w:name="_Toc526422967"/>
       <w:r>
         <w:t>GitHub</w:t>
       </w:r>
-      <w:bookmarkEnd w:id="7"/>
+      <w:bookmarkEnd w:id="6"/>
     </w:p>
     <w:p>
       <w:pPr>
@@ -1525,27 +1523,34 @@
         <w:pStyle w:val="Overskrift2"/>
         <w:spacing w:line="360" w:lineRule="auto"/>
       </w:pPr>
-      <w:bookmarkStart w:id="8" w:name="_Toc526422968"/>
+      <w:bookmarkStart w:id="7" w:name="_Toc526422968"/>
       <w:r>
         <w:t>Jenkins</w:t>
       </w:r>
+      <w:bookmarkEnd w:id="7"/>
+    </w:p>
+    <w:p>
+      <w:pPr>
+        <w:spacing w:line="360" w:lineRule="auto"/>
+      </w:pPr>
+      <w:r>
+        <w:t xml:space="preserve">Brugen af Jenkins, har i denne opgave hjulpet os med at få styr på om kvaliteten af de tests vi har lavet, har været tilstrækkelig. </w:t>
+      </w:r>
+      <w:r>
+        <w:t xml:space="preserve">Der har dog været store problemer med at få selve </w:t>
+      </w:r>
+      <w:proofErr w:type="spellStart"/>
+      <w:r>
+        <w:t>jenkins</w:t>
+      </w:r>
+      <w:proofErr w:type="spellEnd"/>
+      <w:r>
+        <w:t xml:space="preserve"> siden op at stå, så den lavede coverage på de rigtige tests, hvilket har kostet meget tid for gruppen. </w:t>
+      </w:r>
+      <w:bookmarkStart w:id="8" w:name="_GoBack"/>
       <w:bookmarkEnd w:id="8"/>
-    </w:p>
-    <w:p>
-      <w:pPr>
-        <w:spacing w:line="360" w:lineRule="auto"/>
-      </w:pPr>
-      <w:r>
-        <w:t xml:space="preserve">Brugen af Jenkins, har i denne opgave hjulpet os med at få styr på om kvaliteten af de tests vi har lavet, har været tilstrækkelig. </w:t>
-      </w:r>
-      <w:r>
-        <w:t xml:space="preserve">Vi har </w:t>
-      </w:r>
-      <w:r>
-        <w:t>forsøgt</w:t>
-      </w:r>
-      <w:r>
-        <w:t xml:space="preserve"> at få en coverage på 100%, altså hvor 100% af vores kode bliver testet, og med netop dette har Jenkins været en kæmpe hjælp til at opnå et resultat så tæt på 100% som muligt. </w:t>
+      <w:r>
+        <w:t xml:space="preserve"> </w:t>
       </w:r>
     </w:p>
     <w:p>
@@ -2628,7 +2633,7 @@
 </file>
 
 <file path=customXml/itemProps1.xml><?xml version="1.0" encoding="utf-8"?>
-<ds:datastoreItem xmlns:ds="http://schemas.openxmlformats.org/officeDocument/2006/customXml" ds:itemID="{91721CA7-03B8-49F8-BB4E-8594DA5ABED5}">
+<ds:datastoreItem xmlns:ds="http://schemas.openxmlformats.org/officeDocument/2006/customXml" ds:itemID="{FB89CA9B-599B-4DBA-AB8B-40FF5698470C}">
   <ds:schemaRefs>
     <ds:schemaRef ds:uri="http://schemas.openxmlformats.org/officeDocument/2006/bibliography"/>
   </ds:schemaRefs>
